--- a/Black_Sabbath.docx
+++ b/Black_Sabbath.docx
@@ -470,83 +470,83 @@
         <w:br/>
         <w:t>Now he has his revenge</w:t>
       </w:r>
+    </w:p>
+    <w:p>
+      <w:pPr>
+        <w:shd w:val="clear" w:color="auto" w:fill="FFFFFF" w:themeFill="background1"/>
+        <w:spacing w:after="0" w:line="240" w:lineRule="auto"/>
+        <w:ind w:left="-1276"/>
+        <w:rPr>
+          <w:rFonts w:ascii="Arial" w:eastAsia="Times New Roman" w:hAnsi="Arial" w:cs="Arial"/>
+          <w:sz w:val="21"/>
+          <w:szCs w:val="21"/>
+          <w:lang w:val="en-US" w:eastAsia="ru-RU"/>
+        </w:rPr>
+      </w:pPr>
+      <w:r>
+        <w:rPr>
+          <w:rFonts w:ascii="Arial" w:eastAsia="Times New Roman" w:hAnsi="Arial" w:cs="Arial"/>
+          <w:sz w:val="21"/>
+          <w:szCs w:val="21"/>
+          <w:lang w:val="en-US" w:eastAsia="ru-RU"/>
+        </w:rPr>
+        <w:t>Heavy boots of lead</w:t>
+      </w:r>
+      <w:r>
+        <w:rPr>
+          <w:rFonts w:ascii="Arial" w:eastAsia="Times New Roman" w:hAnsi="Arial" w:cs="Arial"/>
+          <w:sz w:val="21"/>
+          <w:szCs w:val="21"/>
+          <w:lang w:val="en-US" w:eastAsia="ru-RU"/>
+        </w:rPr>
+        <w:br/>
+      </w:r>
+      <w:proofErr w:type="gramStart"/>
+      <w:r>
+        <w:rPr>
+          <w:rFonts w:ascii="Arial" w:eastAsia="Times New Roman" w:hAnsi="Arial" w:cs="Arial"/>
+          <w:sz w:val="21"/>
+          <w:szCs w:val="21"/>
+          <w:lang w:val="en-US" w:eastAsia="ru-RU"/>
+        </w:rPr>
+        <w:t>Fills</w:t>
+      </w:r>
+      <w:proofErr w:type="gramEnd"/>
+      <w:r>
+        <w:rPr>
+          <w:rFonts w:ascii="Arial" w:eastAsia="Times New Roman" w:hAnsi="Arial" w:cs="Arial"/>
+          <w:sz w:val="21"/>
+          <w:szCs w:val="21"/>
+          <w:lang w:val="en-US" w:eastAsia="ru-RU"/>
+        </w:rPr>
+        <w:t xml:space="preserve"> his victims full of dread</w:t>
+      </w:r>
+      <w:r>
+        <w:rPr>
+          <w:rFonts w:ascii="Arial" w:eastAsia="Times New Roman" w:hAnsi="Arial" w:cs="Arial"/>
+          <w:sz w:val="21"/>
+          <w:szCs w:val="21"/>
+          <w:lang w:val="en-US" w:eastAsia="ru-RU"/>
+        </w:rPr>
+        <w:br/>
+        <w:t>Running as fast as they can</w:t>
+      </w:r>
+      <w:r>
+        <w:rPr>
+          <w:rFonts w:ascii="Arial" w:eastAsia="Times New Roman" w:hAnsi="Arial" w:cs="Arial"/>
+          <w:sz w:val="21"/>
+          <w:szCs w:val="21"/>
+          <w:lang w:val="en-US" w:eastAsia="ru-RU"/>
+        </w:rPr>
+        <w:br/>
+        <w:t>Iron Man lives again</w:t>
+      </w:r>
       <w:bookmarkStart w:id="0" w:name="_GoBack"/>
       <w:bookmarkEnd w:id="0"/>
     </w:p>
     <w:p>
       <w:pPr>
         <w:shd w:val="clear" w:color="auto" w:fill="FFFFFF" w:themeFill="background1"/>
-        <w:spacing w:after="0" w:line="240" w:lineRule="auto"/>
-        <w:ind w:left="-1276"/>
-        <w:rPr>
-          <w:rFonts w:ascii="Arial" w:eastAsia="Times New Roman" w:hAnsi="Arial" w:cs="Arial"/>
-          <w:sz w:val="21"/>
-          <w:szCs w:val="21"/>
-          <w:lang w:val="en-US" w:eastAsia="ru-RU"/>
-        </w:rPr>
-      </w:pPr>
-      <w:r>
-        <w:rPr>
-          <w:rFonts w:ascii="Arial" w:eastAsia="Times New Roman" w:hAnsi="Arial" w:cs="Arial"/>
-          <w:sz w:val="21"/>
-          <w:szCs w:val="21"/>
-          <w:lang w:val="en-US" w:eastAsia="ru-RU"/>
-        </w:rPr>
-        <w:t>Heavy boots of lead</w:t>
-      </w:r>
-      <w:r>
-        <w:rPr>
-          <w:rFonts w:ascii="Arial" w:eastAsia="Times New Roman" w:hAnsi="Arial" w:cs="Arial"/>
-          <w:sz w:val="21"/>
-          <w:szCs w:val="21"/>
-          <w:lang w:val="en-US" w:eastAsia="ru-RU"/>
-        </w:rPr>
-        <w:br/>
-      </w:r>
-      <w:proofErr w:type="gramStart"/>
-      <w:r>
-        <w:rPr>
-          <w:rFonts w:ascii="Arial" w:eastAsia="Times New Roman" w:hAnsi="Arial" w:cs="Arial"/>
-          <w:sz w:val="21"/>
-          <w:szCs w:val="21"/>
-          <w:lang w:val="en-US" w:eastAsia="ru-RU"/>
-        </w:rPr>
-        <w:t>Fills</w:t>
-      </w:r>
-      <w:proofErr w:type="gramEnd"/>
-      <w:r>
-        <w:rPr>
-          <w:rFonts w:ascii="Arial" w:eastAsia="Times New Roman" w:hAnsi="Arial" w:cs="Arial"/>
-          <w:sz w:val="21"/>
-          <w:szCs w:val="21"/>
-          <w:lang w:val="en-US" w:eastAsia="ru-RU"/>
-        </w:rPr>
-        <w:t xml:space="preserve"> his victims full of dread</w:t>
-      </w:r>
-      <w:r>
-        <w:rPr>
-          <w:rFonts w:ascii="Arial" w:eastAsia="Times New Roman" w:hAnsi="Arial" w:cs="Arial"/>
-          <w:sz w:val="21"/>
-          <w:szCs w:val="21"/>
-          <w:lang w:val="en-US" w:eastAsia="ru-RU"/>
-        </w:rPr>
-        <w:br/>
-        <w:t>Running as fast as they can</w:t>
-      </w:r>
-      <w:r>
-        <w:rPr>
-          <w:rFonts w:ascii="Arial" w:eastAsia="Times New Roman" w:hAnsi="Arial" w:cs="Arial"/>
-          <w:sz w:val="21"/>
-          <w:szCs w:val="21"/>
-          <w:lang w:val="en-US" w:eastAsia="ru-RU"/>
-        </w:rPr>
-        <w:br/>
-        <w:t>Iron Man lives again</w:t>
-      </w:r>
-    </w:p>
-    <w:p>
-      <w:pPr>
-        <w:shd w:val="clear" w:color="auto" w:fill="FFFFFF" w:themeFill="background1"/>
         <w:ind w:left="-1276"/>
         <w:rPr>
           <w:lang w:val="en-US"/>
@@ -559,12 +559,31 @@
         <w:ind w:left="-1276"/>
         <w:jc w:val="center"/>
         <w:rPr>
+          <w:b/>
           <w:lang w:val="en-US"/>
         </w:rPr>
       </w:pPr>
       <w:r>
         <w:rPr>
+          <w:b/>
           <w:lang w:val="en-US"/>
+        </w:rPr>
+        <w:t>Guitar tab – main riff</w:t>
+      </w:r>
+    </w:p>
+    <w:p>
+      <w:pPr>
+        <w:shd w:val="clear" w:color="auto" w:fill="FFFFFF" w:themeFill="background1"/>
+        <w:ind w:left="-1276"/>
+        <w:jc w:val="center"/>
+        <w:rPr>
+          <w:lang w:val="en-US"/>
+        </w:rPr>
+      </w:pPr>
+      <w:r>
+        <w:rPr>
+          <w:noProof/>
+          <w:lang w:eastAsia="ru-RU"/>
         </w:rPr>
         <w:drawing>
           <wp:inline distT="0" distB="0" distL="0" distR="0" wp14:anchorId="1A04DD19" wp14:editId="67DD9657">
@@ -602,6 +621,15 @@
           </wp:inline>
         </w:drawing>
       </w:r>
+    </w:p>
+    <w:p>
+      <w:pPr>
+        <w:shd w:val="clear" w:color="auto" w:fill="FFFFFF" w:themeFill="background1"/>
+        <w:ind w:left="-1276"/>
+        <w:rPr>
+          <w:lang w:val="en-US"/>
+        </w:rPr>
+      </w:pPr>
     </w:p>
     <w:sectPr>
       <w:pgSz w:w="11906" w:h="16838"/>
